--- a/5730213038#1.docx
+++ b/5730213038#1.docx
@@ -20,19 +20,7 @@
           <w:sz w:val="32"/>
           <w:szCs w:val="32"/>
         </w:rPr>
-        <w:t>Use Case</w:t>
-      </w:r>
-      <w:bookmarkStart w:id="0" w:name="_GoBack"/>
-      <w:bookmarkEnd w:id="0"/>
-      <w:r>
-        <w:rPr>
-          <w:rFonts w:ascii="EucrosiaUPC" w:hAnsi="EucrosiaUPC" w:cs="EucrosiaUPC"/>
-          <w:b/>
-          <w:bCs/>
-          <w:sz w:val="32"/>
-          <w:szCs w:val="32"/>
-        </w:rPr>
-        <w:t xml:space="preserve"> Diagram Level 1: </w:t>
+        <w:t xml:space="preserve">Use Case Diagram Level 1: </w:t>
       </w:r>
       <w:proofErr w:type="spellStart"/>
       <w:r>
@@ -206,27 +194,7 @@
           <w:sz w:val="32"/>
           <w:szCs w:val="32"/>
         </w:rPr>
-        <w:t xml:space="preserve"> Phone</w:t>
-      </w:r>
-      <w:r>
-        <w:rPr>
-          <w:rFonts w:ascii="EucrosiaUPC" w:hAnsi="EucrosiaUPC" w:cs="EucrosiaUPC"/>
-          <w:b/>
-          <w:bCs/>
-          <w:sz w:val="32"/>
-          <w:szCs w:val="32"/>
-        </w:rPr>
-        <w:t xml:space="preserve">’s </w:t>
-      </w:r>
-      <w:r>
-        <w:rPr>
-          <w:rFonts w:ascii="EucrosiaUPC" w:hAnsi="EucrosiaUPC" w:cs="EucrosiaUPC"/>
-          <w:b/>
-          <w:bCs/>
-          <w:sz w:val="32"/>
-          <w:szCs w:val="32"/>
-        </w:rPr>
-        <w:t>Generation Management</w:t>
+        <w:t xml:space="preserve"> Phone’s Generation Management</w:t>
       </w:r>
       <w:r>
         <w:rPr>
@@ -1122,27 +1090,7 @@
           <w:sz w:val="32"/>
           <w:szCs w:val="32"/>
         </w:rPr>
-        <w:t xml:space="preserve"> new Phone</w:t>
-      </w:r>
-      <w:r>
-        <w:rPr>
-          <w:rFonts w:ascii="EucrosiaUPC" w:hAnsi="EucrosiaUPC" w:cs="EucrosiaUPC"/>
-          <w:b/>
-          <w:bCs/>
-          <w:sz w:val="32"/>
-          <w:szCs w:val="32"/>
-        </w:rPr>
-        <w:t xml:space="preserve">’s </w:t>
-      </w:r>
-      <w:r>
-        <w:rPr>
-          <w:rFonts w:ascii="EucrosiaUPC" w:hAnsi="EucrosiaUPC" w:cs="EucrosiaUPC"/>
-          <w:b/>
-          <w:bCs/>
-          <w:sz w:val="32"/>
-          <w:szCs w:val="32"/>
-        </w:rPr>
-        <w:t xml:space="preserve">Generation” </w:t>
+        <w:t xml:space="preserve"> new Phone’s Generation” </w:t>
       </w:r>
     </w:p>
     <w:p>
@@ -1172,27 +1120,7 @@
           <w:sz w:val="32"/>
           <w:szCs w:val="32"/>
         </w:rPr>
-        <w:t xml:space="preserve"> “UC211: Add new Phone</w:t>
-      </w:r>
-      <w:r>
-        <w:rPr>
-          <w:rFonts w:ascii="EucrosiaUPC" w:hAnsi="EucrosiaUPC" w:cs="EucrosiaUPC"/>
-          <w:b/>
-          <w:bCs/>
-          <w:sz w:val="32"/>
-          <w:szCs w:val="32"/>
-        </w:rPr>
-        <w:t xml:space="preserve">’s </w:t>
-      </w:r>
-      <w:r>
-        <w:rPr>
-          <w:rFonts w:ascii="EucrosiaUPC" w:hAnsi="EucrosiaUPC" w:cs="EucrosiaUPC"/>
-          <w:b/>
-          <w:bCs/>
-          <w:sz w:val="32"/>
-          <w:szCs w:val="32"/>
-        </w:rPr>
-        <w:t>Generation”</w:t>
+        <w:t xml:space="preserve"> “UC211: Add new Phone’s Generation”</w:t>
       </w:r>
     </w:p>
     <w:p>
@@ -1387,47 +1315,7 @@
           <w:szCs w:val="32"/>
         </w:rPr>
         <w:lastRenderedPageBreak/>
-        <w:t>Sequence Diagram demonstrating operation “</w:t>
-      </w:r>
-      <w:r>
-        <w:rPr>
-          <w:rFonts w:ascii="EucrosiaUPC" w:hAnsi="EucrosiaUPC" w:cs="EucrosiaUPC"/>
-          <w:b/>
-          <w:bCs/>
-          <w:sz w:val="32"/>
-          <w:szCs w:val="32"/>
-        </w:rPr>
-        <w:t>update</w:t>
-      </w:r>
-      <w:r>
-        <w:rPr>
-          <w:rFonts w:ascii="EucrosiaUPC" w:hAnsi="EucrosiaUPC" w:cs="EucrosiaUPC"/>
-          <w:b/>
-          <w:bCs/>
-          <w:sz w:val="32"/>
-          <w:szCs w:val="32"/>
-        </w:rPr>
-        <w:t xml:space="preserve"> Phone</w:t>
-      </w:r>
-      <w:r>
-        <w:rPr>
-          <w:rFonts w:ascii="EucrosiaUPC" w:hAnsi="EucrosiaUPC" w:cs="EucrosiaUPC"/>
-          <w:b/>
-          <w:bCs/>
-          <w:sz w:val="32"/>
-          <w:szCs w:val="32"/>
-        </w:rPr>
-        <w:t xml:space="preserve">’s </w:t>
-      </w:r>
-      <w:r>
-        <w:rPr>
-          <w:rFonts w:ascii="EucrosiaUPC" w:hAnsi="EucrosiaUPC" w:cs="EucrosiaUPC"/>
-          <w:b/>
-          <w:bCs/>
-          <w:sz w:val="32"/>
-          <w:szCs w:val="32"/>
-        </w:rPr>
-        <w:t xml:space="preserve">Generation” </w:t>
+        <w:t xml:space="preserve">Sequence Diagram demonstrating operation “update Phone’s Generation” </w:t>
       </w:r>
     </w:p>
     <w:p>
@@ -1457,27 +1345,7 @@
           <w:sz w:val="32"/>
           <w:szCs w:val="32"/>
         </w:rPr>
-        <w:t xml:space="preserve"> “UC212: Edit Phone</w:t>
-      </w:r>
-      <w:r>
-        <w:rPr>
-          <w:rFonts w:ascii="EucrosiaUPC" w:hAnsi="EucrosiaUPC" w:cs="EucrosiaUPC"/>
-          <w:b/>
-          <w:bCs/>
-          <w:sz w:val="32"/>
-          <w:szCs w:val="32"/>
-        </w:rPr>
-        <w:t xml:space="preserve">’s </w:t>
-      </w:r>
-      <w:r>
-        <w:rPr>
-          <w:rFonts w:ascii="EucrosiaUPC" w:hAnsi="EucrosiaUPC" w:cs="EucrosiaUPC"/>
-          <w:b/>
-          <w:bCs/>
-          <w:sz w:val="32"/>
-          <w:szCs w:val="32"/>
-        </w:rPr>
-        <w:t>Generation”</w:t>
+        <w:t xml:space="preserve"> “UC212: Edit Phone’s Generation”</w:t>
       </w:r>
     </w:p>
     <w:p>
@@ -1651,27 +1519,7 @@
           <w:szCs w:val="32"/>
         </w:rPr>
         <w:lastRenderedPageBreak/>
-        <w:t>Sequence Diagram demonstrating operation “delete Phone</w:t>
-      </w:r>
-      <w:r>
-        <w:rPr>
-          <w:rFonts w:ascii="EucrosiaUPC" w:hAnsi="EucrosiaUPC" w:cs="EucrosiaUPC"/>
-          <w:b/>
-          <w:bCs/>
-          <w:sz w:val="32"/>
-          <w:szCs w:val="32"/>
-        </w:rPr>
-        <w:t xml:space="preserve">’s </w:t>
-      </w:r>
-      <w:r>
-        <w:rPr>
-          <w:rFonts w:ascii="EucrosiaUPC" w:hAnsi="EucrosiaUPC" w:cs="EucrosiaUPC"/>
-          <w:b/>
-          <w:bCs/>
-          <w:sz w:val="32"/>
-          <w:szCs w:val="32"/>
-        </w:rPr>
-        <w:t xml:space="preserve">Generation” </w:t>
+        <w:t xml:space="preserve">Sequence Diagram demonstrating operation “delete Phone’s Generation” </w:t>
       </w:r>
     </w:p>
     <w:p>
@@ -1701,27 +1549,19 @@
           <w:sz w:val="32"/>
           <w:szCs w:val="32"/>
         </w:rPr>
-        <w:t xml:space="preserve"> “UC211: Delete Phone</w:t>
-      </w:r>
-      <w:r>
-        <w:rPr>
-          <w:rFonts w:ascii="EucrosiaUPC" w:hAnsi="EucrosiaUPC" w:cs="EucrosiaUPC"/>
-          <w:b/>
-          <w:bCs/>
-          <w:sz w:val="32"/>
-          <w:szCs w:val="32"/>
-        </w:rPr>
-        <w:t xml:space="preserve">’s </w:t>
-      </w:r>
-      <w:r>
-        <w:rPr>
-          <w:rFonts w:ascii="EucrosiaUPC" w:hAnsi="EucrosiaUPC" w:cs="EucrosiaUPC"/>
-          <w:b/>
-          <w:bCs/>
-          <w:sz w:val="32"/>
-          <w:szCs w:val="32"/>
-        </w:rPr>
-        <w:t>Generation”</w:t>
+        <w:t xml:space="preserve"> “UC213</w:t>
+      </w:r>
+      <w:bookmarkStart w:id="0" w:name="_GoBack"/>
+      <w:bookmarkEnd w:id="0"/>
+      <w:r>
+        <w:rPr>
+          <w:rFonts w:ascii="EucrosiaUPC" w:hAnsi="EucrosiaUPC" w:cs="EucrosiaUPC"/>
+          <w:b/>
+          <w:bCs/>
+          <w:sz w:val="32"/>
+          <w:szCs w:val="32"/>
+        </w:rPr>
+        <w:t>: Delete Phone’s Generation”</w:t>
       </w:r>
     </w:p>
     <w:p>
@@ -1895,27 +1735,7 @@
           <w:szCs w:val="32"/>
         </w:rPr>
         <w:lastRenderedPageBreak/>
-        <w:t>Sequence Diagram demonstrating operation “search Phone</w:t>
-      </w:r>
-      <w:r>
-        <w:rPr>
-          <w:rFonts w:ascii="EucrosiaUPC" w:hAnsi="EucrosiaUPC" w:cs="EucrosiaUPC"/>
-          <w:b/>
-          <w:bCs/>
-          <w:sz w:val="32"/>
-          <w:szCs w:val="32"/>
-        </w:rPr>
-        <w:t xml:space="preserve">’s </w:t>
-      </w:r>
-      <w:r>
-        <w:rPr>
-          <w:rFonts w:ascii="EucrosiaUPC" w:hAnsi="EucrosiaUPC" w:cs="EucrosiaUPC"/>
-          <w:b/>
-          <w:bCs/>
-          <w:sz w:val="32"/>
-          <w:szCs w:val="32"/>
-        </w:rPr>
-        <w:t xml:space="preserve">Generation” </w:t>
+        <w:t xml:space="preserve">Sequence Diagram demonstrating operation “search Phone’s Generation” </w:t>
       </w:r>
     </w:p>
     <w:p>
@@ -1945,27 +1765,17 @@
           <w:sz w:val="32"/>
           <w:szCs w:val="32"/>
         </w:rPr>
-        <w:t xml:space="preserve"> “UC211: Search Phone</w:t>
-      </w:r>
-      <w:r>
-        <w:rPr>
-          <w:rFonts w:ascii="EucrosiaUPC" w:hAnsi="EucrosiaUPC" w:cs="EucrosiaUPC"/>
-          <w:b/>
-          <w:bCs/>
-          <w:sz w:val="32"/>
-          <w:szCs w:val="32"/>
-        </w:rPr>
-        <w:t xml:space="preserve">’s </w:t>
-      </w:r>
-      <w:r>
-        <w:rPr>
-          <w:rFonts w:ascii="EucrosiaUPC" w:hAnsi="EucrosiaUPC" w:cs="EucrosiaUPC"/>
-          <w:b/>
-          <w:bCs/>
-          <w:sz w:val="32"/>
-          <w:szCs w:val="32"/>
-        </w:rPr>
-        <w:t>Generation”</w:t>
+        <w:t xml:space="preserve"> “UC214</w:t>
+      </w:r>
+      <w:r>
+        <w:rPr>
+          <w:rFonts w:ascii="EucrosiaUPC" w:hAnsi="EucrosiaUPC" w:cs="EucrosiaUPC"/>
+          <w:b/>
+          <w:bCs/>
+          <w:sz w:val="32"/>
+          <w:szCs w:val="32"/>
+        </w:rPr>
+        <w:t>: Search Phone’s Generation”</w:t>
       </w:r>
     </w:p>
     <w:p>
